--- a/gestion_projet/docs/Structure de données et algo.docx
+++ b/gestion_projet/docs/Structure de données et algo.docx
@@ -1,6 +1,6 @@
 
 <file path=word/document.xml><?xml version="1.0" encoding="utf-8"?>
-<w:document xmlns:wpc="http://schemas.microsoft.com/office/word/2010/wordprocessingCanvas" xmlns:cx="http://schemas.microsoft.com/office/drawing/2014/chartex" xmlns:cx1="http://schemas.microsoft.com/office/drawing/2015/9/8/chartex" xmlns:cx2="http://schemas.microsoft.com/office/drawing/2015/10/21/chartex" xmlns:cx3="http://schemas.microsoft.com/office/drawing/2016/5/9/chartex" xmlns:cx4="http://schemas.microsoft.com/office/drawing/2016/5/10/chartex" xmlns:cx5="http://schemas.microsoft.com/office/drawing/2016/5/11/chartex" xmlns:cx6="http://schemas.microsoft.com/office/drawing/2016/5/12/chartex" xmlns:cx7="http://schemas.microsoft.com/office/drawing/2016/5/13/chartex" xmlns:cx8="http://schemas.microsoft.com/office/drawing/2016/5/14/chartex" xmlns:mc="http://schemas.openxmlformats.org/markup-compatibility/2006" xmlns:aink="http://schemas.microsoft.com/office/drawing/2016/ink" xmlns:am3d="http://schemas.microsoft.com/office/drawing/2017/model3d" xmlns:o="urn:schemas-microsoft-com:office:office" xmlns:oel="http://schemas.microsoft.com/office/2019/extlst" xmlns:r="http://schemas.openxmlformats.org/officeDocument/2006/relationships" xmlns:m="http://schemas.openxmlformats.org/officeDocument/2006/math" xmlns:v="urn:schemas-microsoft-com:vml" xmlns:wp14="http://schemas.microsoft.com/office/word/2010/wordprocessingDrawing" xmlns:wp="http://schemas.openxmlformats.org/drawingml/2006/wordprocessingDrawing" xmlns:w10="urn:schemas-microsoft-com:office:word" xmlns:w="http://schemas.openxmlformats.org/wordprocessingml/2006/main" xmlns:w14="http://schemas.microsoft.com/office/word/2010/wordml" xmlns:w15="http://schemas.microsoft.com/office/word/2012/wordml" xmlns:w16cex="http://schemas.microsoft.com/office/word/2018/wordml/cex" xmlns:w16cid="http://schemas.microsoft.com/office/word/2016/wordml/cid" xmlns:w16="http://schemas.microsoft.com/office/word/2018/wordml" xmlns:w16sdtdh="http://schemas.microsoft.com/office/word/2020/wordml/sdtdatahash" xmlns:w16se="http://schemas.microsoft.com/office/word/2015/wordml/symex" xmlns:wpg="http://schemas.microsoft.com/office/word/2010/wordprocessingGroup" xmlns:wpi="http://schemas.microsoft.com/office/word/2010/wordprocessingInk" xmlns:wne="http://schemas.microsoft.com/office/word/2006/wordml" xmlns:wps="http://schemas.microsoft.com/office/word/2010/wordprocessingShape" mc:Ignorable="w14 w15 w16se w16cid w16 w16cex w16sdtdh wp14">
+<w:document xmlns:wpc="http://schemas.microsoft.com/office/word/2010/wordprocessingCanvas" xmlns:cx="http://schemas.microsoft.com/office/drawing/2014/chartex" xmlns:cx1="http://schemas.microsoft.com/office/drawing/2015/9/8/chartex" xmlns:cx2="http://schemas.microsoft.com/office/drawing/2015/10/21/chartex" xmlns:cx3="http://schemas.microsoft.com/office/drawing/2016/5/9/chartex" xmlns:cx4="http://schemas.microsoft.com/office/drawing/2016/5/10/chartex" xmlns:cx5="http://schemas.microsoft.com/office/drawing/2016/5/11/chartex" xmlns:cx6="http://schemas.microsoft.com/office/drawing/2016/5/12/chartex" xmlns:cx7="http://schemas.microsoft.com/office/drawing/2016/5/13/chartex" xmlns:cx8="http://schemas.microsoft.com/office/drawing/2016/5/14/chartex" xmlns:mc="http://schemas.openxmlformats.org/markup-compatibility/2006" xmlns:aink="http://schemas.microsoft.com/office/drawing/2016/ink" xmlns:am3d="http://schemas.microsoft.com/office/drawing/2017/model3d" xmlns:o="urn:schemas-microsoft-com:office:office" xmlns:oel="http://schemas.microsoft.com/office/2019/extlst" xmlns:r="http://schemas.openxmlformats.org/officeDocument/2006/relationships" xmlns:m="http://schemas.openxmlformats.org/officeDocument/2006/math" xmlns:v="urn:schemas-microsoft-com:vml" xmlns:wp14="http://schemas.microsoft.com/office/word/2010/wordprocessingDrawing" xmlns:wp="http://schemas.openxmlformats.org/drawingml/2006/wordprocessingDrawing" xmlns:w10="urn:schemas-microsoft-com:office:word" xmlns:w="http://schemas.openxmlformats.org/wordprocessingml/2006/main" xmlns:w14="http://schemas.microsoft.com/office/word/2010/wordml" xmlns:w15="http://schemas.microsoft.com/office/word/2012/wordml" xmlns:w16cex="http://schemas.microsoft.com/office/word/2018/wordml/cex" xmlns:w16cid="http://schemas.microsoft.com/office/word/2016/wordml/cid" xmlns:w16="http://schemas.microsoft.com/office/word/2018/wordml" xmlns:w16du="http://schemas.microsoft.com/office/word/2023/wordml/word16du" xmlns:w16sdtdh="http://schemas.microsoft.com/office/word/2020/wordml/sdtdatahash" xmlns:w16se="http://schemas.microsoft.com/office/word/2015/wordml/symex" xmlns:wpg="http://schemas.microsoft.com/office/word/2010/wordprocessingGroup" xmlns:wpi="http://schemas.microsoft.com/office/word/2010/wordprocessingInk" xmlns:wne="http://schemas.microsoft.com/office/word/2006/wordml" xmlns:wps="http://schemas.microsoft.com/office/word/2010/wordprocessingShape" mc:Ignorable="w14 w15 w16se w16cid w16 w16cex w16sdtdh wp14">
   <w:body>
     <w:p>
       <w:pPr>
@@ -1035,15 +1035,7 @@
     <w:p/>
     <w:p>
       <w:r>
-        <w:t xml:space="preserve">Une représentation permettant d’économiser de la mémoire peut être, pour chaque </w:t>
-      </w:r>
-      <w:proofErr w:type="gramStart"/>
-      <w:r>
-        <w:t>sommets</w:t>
-      </w:r>
-      <w:proofErr w:type="gramEnd"/>
-      <w:r>
-        <w:t>, de stocker uniquement les sommets auxquels ils sont adjacents et leurs distances.</w:t>
+        <w:t>Une représentation permettant d’économiser de la mémoire peut être, pour chaque sommets, de stocker uniquement les sommets auxquels ils sont adjacents et leurs distances.</w:t>
       </w:r>
     </w:p>
     <w:p/>
@@ -1945,15 +1937,7 @@
     </w:p>
     <w:p>
       <w:r>
-        <w:t xml:space="preserve">La Hashmap est donc bien plus efficace </w:t>
-      </w:r>
-      <w:proofErr w:type="gramStart"/>
-      <w:r>
-        <w:t>en terme de</w:t>
-      </w:r>
-      <w:proofErr w:type="gramEnd"/>
-      <w:r>
-        <w:t xml:space="preserve"> rapidité, ainsi qu’en terme de mémoire.</w:t>
+        <w:t>La Hashmap est donc bien plus efficace en terme de rapidité, ainsi qu’en terme de mémoire.</w:t>
       </w:r>
     </w:p>
     <w:p/>
@@ -2334,110 +2318,13 @@
         <w:t>.</w:t>
       </w:r>
     </w:p>
-    <w:p/>
-    <w:p/>
-    <w:p/>
-    <w:p>
-      <w:pPr>
-        <w:jc w:val="center"/>
-      </w:pPr>
-    </w:p>
-    <w:p>
-      <w:pPr>
-        <w:rPr>
-          <w:i/>
-          <w:iCs/>
-        </w:rPr>
-      </w:pPr>
-    </w:p>
-    <w:p>
-      <w:pPr>
-        <w:rPr>
-          <w:i/>
-          <w:iCs/>
-        </w:rPr>
-      </w:pPr>
-    </w:p>
-    <w:p>
-      <w:pPr>
-        <w:rPr>
-          <w:i/>
-          <w:iCs/>
-        </w:rPr>
-      </w:pPr>
-    </w:p>
-    <w:p>
-      <w:pPr>
-        <w:pStyle w:val="Paragraphedeliste"/>
-        <w:numPr>
-          <w:ilvl w:val="0"/>
-          <w:numId w:val="2"/>
-        </w:numPr>
-        <w:rPr>
-          <w:b/>
-          <w:bCs/>
-          <w:sz w:val="28"/>
-          <w:szCs w:val="28"/>
-          <w:u w:val="single"/>
-        </w:rPr>
-      </w:pPr>
-      <w:r>
-        <w:rPr>
-          <w:b/>
-          <w:bCs/>
-          <w:sz w:val="28"/>
-          <w:szCs w:val="28"/>
-          <w:u w:val="single"/>
-        </w:rPr>
-        <w:t>Algorithmes</w:t>
-      </w:r>
-      <w:r>
-        <w:rPr>
-          <w:b/>
-          <w:bCs/>
-          <w:sz w:val="28"/>
-          <w:szCs w:val="28"/>
-          <w:u w:val="single"/>
-        </w:rPr>
-        <w:t xml:space="preserve"> de recherche de chemin</w:t>
-      </w:r>
-    </w:p>
-    <w:p>
-      <w:pPr>
-        <w:rPr>
-          <w:b/>
-          <w:bCs/>
-          <w:sz w:val="28"/>
-          <w:szCs w:val="28"/>
-          <w:u w:val="single"/>
-        </w:rPr>
-      </w:pPr>
-    </w:p>
-    <w:p>
-      <w:r>
-        <w:rPr>
-          <w:b/>
-          <w:bCs/>
-        </w:rPr>
-        <w:t>TODO :</w:t>
-      </w:r>
-      <w:r>
-        <w:t xml:space="preserve"> </w:t>
-      </w:r>
-      <w:r>
-        <w:t>Dijsktra, A*</w:t>
-      </w:r>
-    </w:p>
-    <w:p/>
-    <w:p/>
     <w:p>
       <w:r>
         <w:rPr>
           <w:noProof/>
         </w:rPr>
-        <w:lastRenderedPageBreak/>
         <w:drawing>
-          <wp:inline distT="0" distB="0" distL="0" distR="0" wp14:anchorId="6E8507D1" wp14:editId="39F30058">
+          <wp:inline distT="0" distB="0" distL="0" distR="0" wp14:anchorId="1A7EA1B6" wp14:editId="070E89C7">
             <wp:extent cx="5760720" cy="3503930"/>
             <wp:effectExtent l="0" t="0" r="0" b="1270"/>
             <wp:docPr id="4" name="Image 4"/>
@@ -2488,6 +2375,877 @@
         <w:t>Répartitions des bornes sur la france</w:t>
       </w:r>
     </w:p>
+    <w:p/>
+    <w:p/>
+    <w:p>
+      <w:pPr>
+        <w:jc w:val="center"/>
+      </w:pPr>
+    </w:p>
+    <w:p>
+      <w:pPr>
+        <w:rPr>
+          <w:i/>
+          <w:iCs/>
+        </w:rPr>
+      </w:pPr>
+    </w:p>
+    <w:p>
+      <w:pPr>
+        <w:rPr>
+          <w:i/>
+          <w:iCs/>
+        </w:rPr>
+      </w:pPr>
+    </w:p>
+    <w:p>
+      <w:pPr>
+        <w:rPr>
+          <w:i/>
+          <w:iCs/>
+        </w:rPr>
+      </w:pPr>
+    </w:p>
+    <w:p>
+      <w:pPr>
+        <w:pStyle w:val="Paragraphedeliste"/>
+        <w:numPr>
+          <w:ilvl w:val="0"/>
+          <w:numId w:val="2"/>
+        </w:numPr>
+        <w:rPr>
+          <w:b/>
+          <w:bCs/>
+          <w:sz w:val="28"/>
+          <w:szCs w:val="28"/>
+          <w:u w:val="single"/>
+        </w:rPr>
+      </w:pPr>
+      <w:r>
+        <w:rPr>
+          <w:b/>
+          <w:bCs/>
+          <w:sz w:val="28"/>
+          <w:szCs w:val="28"/>
+          <w:u w:val="single"/>
+        </w:rPr>
+        <w:t>Algorithmes</w:t>
+      </w:r>
+      <w:r>
+        <w:rPr>
+          <w:b/>
+          <w:bCs/>
+          <w:sz w:val="28"/>
+          <w:szCs w:val="28"/>
+          <w:u w:val="single"/>
+        </w:rPr>
+        <w:t xml:space="preserve"> de recherche de chemin</w:t>
+      </w:r>
+    </w:p>
+    <w:p>
+      <w:pPr>
+        <w:rPr>
+          <w:b/>
+          <w:bCs/>
+          <w:sz w:val="28"/>
+          <w:szCs w:val="28"/>
+          <w:u w:val="single"/>
+        </w:rPr>
+      </w:pPr>
+    </w:p>
+    <w:p>
+      <w:r>
+        <w:rPr>
+          <w:b/>
+          <w:bCs/>
+        </w:rPr>
+        <w:t>TODO :</w:t>
+      </w:r>
+      <w:r>
+        <w:t xml:space="preserve"> </w:t>
+      </w:r>
+      <w:r>
+        <w:t>Dijsktra, A*</w:t>
+      </w:r>
+    </w:p>
+    <w:p/>
+    <w:p>
+      <w:pPr>
+        <w:rPr>
+          <w:b/>
+          <w:bCs/>
+        </w:rPr>
+      </w:pPr>
+      <w:r>
+        <w:rPr>
+          <w:b/>
+          <w:bCs/>
+        </w:rPr>
+        <w:t>Algorithme de Dijkstra</w:t>
+      </w:r>
+    </w:p>
+    <w:p>
+      <w:r>
+        <w:t>Afin de déterminer le plus court chemin entre deux points nous avons implémenté un algorithme de Dijkstra. Cependant, de manière à ne pas avoir besoin de stocker toutes les distances entre chaque point dans une matrice nous avons décidé de calculer les sommets adjacents à chaque itération de l’algorithme.</w:t>
+      </w:r>
+    </w:p>
+    <w:p>
+      <w:r>
+        <w:t>Les sommets adjacents sont tous les sommets atteignables avec une autonomie donnée.</w:t>
+      </w:r>
+    </w:p>
+    <w:p>
+      <w:r>
+        <w:t>De ce fait, nous économisons de l’espace mémoire mais en contrefaçon, le temps de calcul d’un trajet est prolongé.</w:t>
+      </w:r>
+    </w:p>
+    <w:p>
+      <w:r>
+        <w:t>Dans la première version de l’algorithme, voici les résultats obtenus :</w:t>
+      </w:r>
+    </w:p>
+    <w:tbl>
+      <w:tblPr>
+        <w:tblStyle w:val="Grilledutableau"/>
+        <w:tblW w:w="0" w:type="auto"/>
+        <w:jc w:val="center"/>
+        <w:tblLook w:val="04A0" w:firstRow="1" w:lastRow="0" w:firstColumn="1" w:lastColumn="0" w:noHBand="0" w:noVBand="1"/>
+      </w:tblPr>
+      <w:tblGrid>
+        <w:gridCol w:w="3681"/>
+      </w:tblGrid>
+      <w:tr>
+        <w:trPr>
+          <w:jc w:val="center"/>
+        </w:trPr>
+        <w:tc>
+          <w:tcPr>
+            <w:tcW w:w="3681" w:type="dxa"/>
+          </w:tcPr>
+          <w:p>
+            <w:pPr>
+              <w:spacing w:after="160" w:line="259" w:lineRule="auto"/>
+              <w:rPr>
+                <w:lang w:val="en-GB"/>
+              </w:rPr>
+            </w:pPr>
+            <w:r>
+              <w:rPr>
+                <w:lang w:val="en-GB"/>
+              </w:rPr>
+              <w:t>13042 --&gt; 16405 : 258 km, 38.344920s</w:t>
+            </w:r>
+          </w:p>
+          <w:p>
+            <w:pPr>
+              <w:spacing w:after="160" w:line="259" w:lineRule="auto"/>
+              <w:rPr>
+                <w:lang w:val="en-GB"/>
+              </w:rPr>
+            </w:pPr>
+            <w:r>
+              <w:rPr>
+                <w:lang w:val="en-GB"/>
+              </w:rPr>
+              <w:t>9711 --&gt; 6361 : 495 km, 37.036574s</w:t>
+            </w:r>
+          </w:p>
+          <w:p>
+            <w:pPr>
+              <w:spacing w:after="160" w:line="259" w:lineRule="auto"/>
+              <w:rPr>
+                <w:lang w:val="en-GB"/>
+              </w:rPr>
+            </w:pPr>
+            <w:r>
+              <w:rPr>
+                <w:lang w:val="en-GB"/>
+              </w:rPr>
+              <w:t>7358 --&gt; 4525 : 327 km, 37.613164s</w:t>
+            </w:r>
+          </w:p>
+          <w:p>
+            <w:pPr>
+              <w:spacing w:after="160" w:line="259" w:lineRule="auto"/>
+              <w:rPr>
+                <w:lang w:val="en-GB"/>
+              </w:rPr>
+            </w:pPr>
+            <w:r>
+              <w:rPr>
+                <w:lang w:val="en-GB"/>
+              </w:rPr>
+              <w:t>14185 --&gt; 12756 : 560 km, 37.904909s</w:t>
+            </w:r>
+          </w:p>
+          <w:p>
+            <w:pPr>
+              <w:spacing w:after="160" w:line="259" w:lineRule="auto"/>
+              <w:rPr>
+                <w:lang w:val="en-GB"/>
+              </w:rPr>
+            </w:pPr>
+            <w:r>
+              <w:rPr>
+                <w:lang w:val="en-GB"/>
+              </w:rPr>
+              <w:t>6567 --&gt; 6751 : 591 km, 38.116012s</w:t>
+            </w:r>
+          </w:p>
+          <w:p>
+            <w:pPr>
+              <w:spacing w:after="160" w:line="259" w:lineRule="auto"/>
+              <w:rPr>
+                <w:lang w:val="en-GB"/>
+              </w:rPr>
+            </w:pPr>
+            <w:r>
+              <w:rPr>
+                <w:lang w:val="en-GB"/>
+              </w:rPr>
+              <w:t>8465 --&gt; 9490 : 482 km, 37.966412s</w:t>
+            </w:r>
+          </w:p>
+          <w:p>
+            <w:pPr>
+              <w:spacing w:after="160" w:line="259" w:lineRule="auto"/>
+              <w:rPr>
+                <w:lang w:val="en-GB"/>
+              </w:rPr>
+            </w:pPr>
+            <w:r>
+              <w:rPr>
+                <w:lang w:val="en-GB"/>
+              </w:rPr>
+              <w:t>10751 --&gt; 781 : 237 km, 37.249523s</w:t>
+            </w:r>
+          </w:p>
+          <w:p>
+            <w:pPr>
+              <w:spacing w:after="160" w:line="259" w:lineRule="auto"/>
+              <w:rPr>
+                <w:lang w:val="en-GB"/>
+              </w:rPr>
+            </w:pPr>
+            <w:r>
+              <w:rPr>
+                <w:lang w:val="en-GB"/>
+              </w:rPr>
+              <w:t>7034 --&gt; 931 : 626 km, 39.729092s</w:t>
+            </w:r>
+          </w:p>
+          <w:p>
+            <w:pPr>
+              <w:spacing w:after="160" w:line="259" w:lineRule="auto"/>
+            </w:pPr>
+            <w:r>
+              <w:t>6261 --&gt; 1107 : 337 km, 38.006598s</w:t>
+            </w:r>
+          </w:p>
+          <w:p>
+            <w:r>
+              <w:t>5497 --&gt; 5644 : 156 km, 38.065011s</w:t>
+            </w:r>
+          </w:p>
+        </w:tc>
+      </w:tr>
+    </w:tbl>
+    <w:p/>
+    <w:p>
+      <w:r>
+        <w:t>Les deux premiers nombres correspondent aux stations de départ et d’arrivée. Ils sont choisis au hasard parmi toutes les stations possibles. La distance la plus courte est donnée en km puis le temps de calcul pour trouver le chemin est donnée en seconde.</w:t>
+      </w:r>
+    </w:p>
+    <w:p>
+      <w:r>
+        <w:t>Dans cet échantillon d’essais, la moyenne est de 3</w:t>
+      </w:r>
+      <w:r>
+        <w:t>7.91</w:t>
+      </w:r>
+      <w:r>
+        <w:t>s pour trouver le plus court chemin entre deux stations avec une autonomie moyenne de 200km.</w:t>
+      </w:r>
+    </w:p>
+    <w:p>
+      <w:r>
+        <w:t>Plus l’autonomie est faible, plus le chemin sera long ce qui implique une durée de calcul plus longue.</w:t>
+      </w:r>
+    </w:p>
+    <w:p>
+      <w:pPr>
+        <w:pStyle w:val="Paragraphedeliste"/>
+        <w:numPr>
+          <w:ilvl w:val="0"/>
+          <w:numId w:val="6"/>
+        </w:numPr>
+      </w:pPr>
+      <w:r>
+        <w:lastRenderedPageBreak/>
+        <w:t>Dans un premier temps nous mettons à jour tous les voisins du sommet courant</w:t>
+      </w:r>
+    </w:p>
+    <w:p>
+      <w:pPr>
+        <w:pStyle w:val="Paragraphedeliste"/>
+        <w:numPr>
+          <w:ilvl w:val="0"/>
+          <w:numId w:val="6"/>
+        </w:numPr>
+      </w:pPr>
+      <w:r>
+        <w:t>Ensuite, le sommet avec le poids le plus petit est bloqué</w:t>
+      </w:r>
+    </w:p>
+    <w:p>
+      <w:pPr>
+        <w:pStyle w:val="Paragraphedeliste"/>
+        <w:numPr>
+          <w:ilvl w:val="0"/>
+          <w:numId w:val="6"/>
+        </w:numPr>
+      </w:pPr>
+      <w:r>
+        <w:t>Enfin, une fois arrivé à la station finale, l’algorithme s’arrête, il suffit de remonter à l’envers les stations visitées.</w:t>
+      </w:r>
+    </w:p>
+    <w:p>
+      <w:pPr>
+        <w:pStyle w:val="Paragraphedeliste"/>
+      </w:pPr>
+    </w:p>
+    <w:tbl>
+      <w:tblPr>
+        <w:tblStyle w:val="Tableausimple1"/>
+        <w:tblW w:w="0" w:type="auto"/>
+        <w:tblLook w:val="04A0" w:firstRow="1" w:lastRow="0" w:firstColumn="1" w:lastColumn="0" w:noHBand="0" w:noVBand="1"/>
+      </w:tblPr>
+      <w:tblGrid>
+        <w:gridCol w:w="1812"/>
+        <w:gridCol w:w="1812"/>
+        <w:gridCol w:w="1812"/>
+        <w:gridCol w:w="1813"/>
+        <w:gridCol w:w="1813"/>
+      </w:tblGrid>
+      <w:tr>
+        <w:trPr>
+          <w:cnfStyle w:val="100000000000" w:firstRow="1" w:lastRow="0" w:firstColumn="0" w:lastColumn="0" w:oddVBand="0" w:evenVBand="0" w:oddHBand="0" w:evenHBand="0" w:firstRowFirstColumn="0" w:firstRowLastColumn="0" w:lastRowFirstColumn="0" w:lastRowLastColumn="0"/>
+        </w:trPr>
+        <w:tc>
+          <w:tcPr>
+            <w:cnfStyle w:val="001000000000" w:firstRow="0" w:lastRow="0" w:firstColumn="1" w:lastColumn="0" w:oddVBand="0" w:evenVBand="0" w:oddHBand="0" w:evenHBand="0" w:firstRowFirstColumn="0" w:firstRowLastColumn="0" w:lastRowFirstColumn="0" w:lastRowLastColumn="0"/>
+            <w:tcW w:w="1812" w:type="dxa"/>
+          </w:tcPr>
+          <w:p>
+            <w:pPr>
+              <w:jc w:val="center"/>
+            </w:pPr>
+            <w:r>
+              <w:t>Station de départ</w:t>
+            </w:r>
+          </w:p>
+        </w:tc>
+        <w:tc>
+          <w:tcPr>
+            <w:tcW w:w="1812" w:type="dxa"/>
+          </w:tcPr>
+          <w:p>
+            <w:pPr>
+              <w:jc w:val="center"/>
+              <w:cnfStyle w:val="100000000000" w:firstRow="1" w:lastRow="0" w:firstColumn="0" w:lastColumn="0" w:oddVBand="0" w:evenVBand="0" w:oddHBand="0" w:evenHBand="0" w:firstRowFirstColumn="0" w:firstRowLastColumn="0" w:lastRowFirstColumn="0" w:lastRowLastColumn="0"/>
+            </w:pPr>
+            <w:r>
+              <w:t>Station 1</w:t>
+            </w:r>
+          </w:p>
+        </w:tc>
+        <w:tc>
+          <w:tcPr>
+            <w:tcW w:w="1812" w:type="dxa"/>
+          </w:tcPr>
+          <w:p>
+            <w:pPr>
+              <w:jc w:val="center"/>
+              <w:cnfStyle w:val="100000000000" w:firstRow="1" w:lastRow="0" w:firstColumn="0" w:lastColumn="0" w:oddVBand="0" w:evenVBand="0" w:oddHBand="0" w:evenHBand="0" w:firstRowFirstColumn="0" w:firstRowLastColumn="0" w:lastRowFirstColumn="0" w:lastRowLastColumn="0"/>
+            </w:pPr>
+            <w:r>
+              <w:t>Station</w:t>
+            </w:r>
+            <w:r>
+              <w:t xml:space="preserve"> </w:t>
+            </w:r>
+            <w:r>
+              <w:t>2</w:t>
+            </w:r>
+          </w:p>
+        </w:tc>
+        <w:tc>
+          <w:tcPr>
+            <w:tcW w:w="1813" w:type="dxa"/>
+          </w:tcPr>
+          <w:p>
+            <w:pPr>
+              <w:jc w:val="center"/>
+              <w:cnfStyle w:val="100000000000" w:firstRow="1" w:lastRow="0" w:firstColumn="0" w:lastColumn="0" w:oddVBand="0" w:evenVBand="0" w:oddHBand="0" w:evenHBand="0" w:firstRowFirstColumn="0" w:firstRowLastColumn="0" w:lastRowFirstColumn="0" w:lastRowLastColumn="0"/>
+            </w:pPr>
+            <w:r>
+              <w:t>…</w:t>
+            </w:r>
+          </w:p>
+        </w:tc>
+        <w:tc>
+          <w:tcPr>
+            <w:tcW w:w="1813" w:type="dxa"/>
+          </w:tcPr>
+          <w:p>
+            <w:pPr>
+              <w:jc w:val="center"/>
+              <w:cnfStyle w:val="100000000000" w:firstRow="1" w:lastRow="0" w:firstColumn="0" w:lastColumn="0" w:oddVBand="0" w:evenVBand="0" w:oddHBand="0" w:evenHBand="0" w:firstRowFirstColumn="0" w:firstRowLastColumn="0" w:lastRowFirstColumn="0" w:lastRowLastColumn="0"/>
+            </w:pPr>
+            <w:r>
+              <w:t>Station d’arrivée</w:t>
+            </w:r>
+          </w:p>
+        </w:tc>
+      </w:tr>
+      <w:tr>
+        <w:trPr>
+          <w:cnfStyle w:val="000000100000" w:firstRow="0" w:lastRow="0" w:firstColumn="0" w:lastColumn="0" w:oddVBand="0" w:evenVBand="0" w:oddHBand="1" w:evenHBand="0" w:firstRowFirstColumn="0" w:firstRowLastColumn="0" w:lastRowFirstColumn="0" w:lastRowLastColumn="0"/>
+        </w:trPr>
+        <w:tc>
+          <w:tcPr>
+            <w:cnfStyle w:val="001000000000" w:firstRow="0" w:lastRow="0" w:firstColumn="1" w:lastColumn="0" w:oddVBand="0" w:evenVBand="0" w:oddHBand="0" w:evenHBand="0" w:firstRowFirstColumn="0" w:firstRowLastColumn="0" w:lastRowFirstColumn="0" w:lastRowLastColumn="0"/>
+            <w:tcW w:w="1812" w:type="dxa"/>
+          </w:tcPr>
+          <w:p>
+            <w:pPr>
+              <w:jc w:val="center"/>
+            </w:pPr>
+            <w:r>
+              <w:rPr>
+                <w:bdr w:val="single" w:sz="4" w:space="0" w:color="auto"/>
+              </w:rPr>
+              <w:t>/</w:t>
+            </w:r>
+            <w:r>
+              <w:rPr>
+                <w:bdr w:val="single" w:sz="4" w:space="0" w:color="auto"/>
+              </w:rPr>
+              <w:t>*</w:t>
+            </w:r>
+          </w:p>
+        </w:tc>
+        <w:tc>
+          <w:tcPr>
+            <w:tcW w:w="1812" w:type="dxa"/>
+          </w:tcPr>
+          <w:p>
+            <w:pPr>
+              <w:jc w:val="center"/>
+              <w:cnfStyle w:val="000000100000" w:firstRow="0" w:lastRow="0" w:firstColumn="0" w:lastColumn="0" w:oddVBand="0" w:evenVBand="0" w:oddHBand="1" w:evenHBand="0" w:firstRowFirstColumn="0" w:firstRowLastColumn="0" w:lastRowFirstColumn="0" w:lastRowLastColumn="0"/>
+            </w:pPr>
+            <w:r>
+              <w:t>Maj.</w:t>
+            </w:r>
+            <w:r>
+              <w:t xml:space="preserve"> station adjacente 1</w:t>
+            </w:r>
+          </w:p>
+        </w:tc>
+        <w:tc>
+          <w:tcPr>
+            <w:tcW w:w="1812" w:type="dxa"/>
+          </w:tcPr>
+          <w:p>
+            <w:pPr>
+              <w:jc w:val="center"/>
+              <w:cnfStyle w:val="000000100000" w:firstRow="0" w:lastRow="0" w:firstColumn="0" w:lastColumn="0" w:oddVBand="0" w:evenVBand="0" w:oddHBand="1" w:evenHBand="0" w:firstRowFirstColumn="0" w:firstRowLastColumn="0" w:lastRowFirstColumn="0" w:lastRowLastColumn="0"/>
+            </w:pPr>
+            <w:r>
+              <w:t>Maj.</w:t>
+            </w:r>
+            <w:r>
+              <w:t xml:space="preserve"> station adjacente 2</w:t>
+            </w:r>
+          </w:p>
+        </w:tc>
+        <w:tc>
+          <w:tcPr>
+            <w:tcW w:w="1813" w:type="dxa"/>
+          </w:tcPr>
+          <w:p>
+            <w:pPr>
+              <w:jc w:val="center"/>
+              <w:cnfStyle w:val="000000100000" w:firstRow="0" w:lastRow="0" w:firstColumn="0" w:lastColumn="0" w:oddVBand="0" w:evenVBand="0" w:oddHBand="1" w:evenHBand="0" w:firstRowFirstColumn="0" w:firstRowLastColumn="0" w:lastRowFirstColumn="0" w:lastRowLastColumn="0"/>
+            </w:pPr>
+            <w:r>
+              <w:t>…</w:t>
+            </w:r>
+          </w:p>
+        </w:tc>
+        <w:tc>
+          <w:tcPr>
+            <w:tcW w:w="1813" w:type="dxa"/>
+          </w:tcPr>
+          <w:p>
+            <w:pPr>
+              <w:jc w:val="center"/>
+              <w:cnfStyle w:val="000000100000" w:firstRow="0" w:lastRow="0" w:firstColumn="0" w:lastColumn="0" w:oddVBand="0" w:evenVBand="0" w:oddHBand="1" w:evenHBand="0" w:firstRowFirstColumn="0" w:firstRowLastColumn="0" w:lastRowFirstColumn="0" w:lastRowLastColumn="0"/>
+            </w:pPr>
+            <w:r>
+              <w:t>…</w:t>
+            </w:r>
+          </w:p>
+        </w:tc>
+      </w:tr>
+      <w:tr>
+        <w:tc>
+          <w:tcPr>
+            <w:cnfStyle w:val="001000000000" w:firstRow="0" w:lastRow="0" w:firstColumn="1" w:lastColumn="0" w:oddVBand="0" w:evenVBand="0" w:oddHBand="0" w:evenHBand="0" w:firstRowFirstColumn="0" w:firstRowLastColumn="0" w:lastRowFirstColumn="0" w:lastRowLastColumn="0"/>
+            <w:tcW w:w="1812" w:type="dxa"/>
+          </w:tcPr>
+          <w:p>
+            <w:pPr>
+              <w:jc w:val="center"/>
+            </w:pPr>
+          </w:p>
+        </w:tc>
+        <w:tc>
+          <w:tcPr>
+            <w:tcW w:w="1812" w:type="dxa"/>
+          </w:tcPr>
+          <w:p>
+            <w:pPr>
+              <w:jc w:val="center"/>
+              <w:cnfStyle w:val="000000000000" w:firstRow="0" w:lastRow="0" w:firstColumn="0" w:lastColumn="0" w:oddVBand="0" w:evenVBand="0" w:oddHBand="0" w:evenHBand="0" w:firstRowFirstColumn="0" w:firstRowLastColumn="0" w:lastRowFirstColumn="0" w:lastRowLastColumn="0"/>
+            </w:pPr>
+            <w:r>
+              <w:rPr>
+                <w:bdr w:val="single" w:sz="4" w:space="0" w:color="auto"/>
+              </w:rPr>
+              <w:t>Maj.</w:t>
+            </w:r>
+            <w:r>
+              <w:rPr>
+                <w:bdr w:val="single" w:sz="4" w:space="0" w:color="auto"/>
+              </w:rPr>
+              <w:t xml:space="preserve"> </w:t>
+            </w:r>
+            <w:r>
+              <w:rPr>
+                <w:bdr w:val="single" w:sz="4" w:space="0" w:color="auto"/>
+              </w:rPr>
+              <w:t>S</w:t>
+            </w:r>
+            <w:r>
+              <w:rPr>
+                <w:bdr w:val="single" w:sz="4" w:space="0" w:color="auto"/>
+              </w:rPr>
+              <w:t>tation</w:t>
+            </w:r>
+            <w:r>
+              <w:rPr>
+                <w:bdr w:val="single" w:sz="4" w:space="0" w:color="auto"/>
+              </w:rPr>
+              <w:t>*</w:t>
+            </w:r>
+            <w:r>
+              <w:rPr>
+                <w:bdr w:val="single" w:sz="4" w:space="0" w:color="auto"/>
+              </w:rPr>
+              <w:t xml:space="preserve"> adjacente</w:t>
+            </w:r>
+            <w:r>
+              <w:rPr>
+                <w:bdr w:val="single" w:sz="4" w:space="0" w:color="auto"/>
+              </w:rPr>
+              <w:t xml:space="preserve"> 1</w:t>
+            </w:r>
+          </w:p>
+        </w:tc>
+        <w:tc>
+          <w:tcPr>
+            <w:tcW w:w="1812" w:type="dxa"/>
+          </w:tcPr>
+          <w:p>
+            <w:pPr>
+              <w:jc w:val="center"/>
+              <w:cnfStyle w:val="000000000000" w:firstRow="0" w:lastRow="0" w:firstColumn="0" w:lastColumn="0" w:oddVBand="0" w:evenVBand="0" w:oddHBand="0" w:evenHBand="0" w:firstRowFirstColumn="0" w:firstRowLastColumn="0" w:lastRowFirstColumn="0" w:lastRowLastColumn="0"/>
+            </w:pPr>
+          </w:p>
+        </w:tc>
+        <w:tc>
+          <w:tcPr>
+            <w:tcW w:w="1813" w:type="dxa"/>
+          </w:tcPr>
+          <w:p>
+            <w:pPr>
+              <w:jc w:val="center"/>
+              <w:cnfStyle w:val="000000000000" w:firstRow="0" w:lastRow="0" w:firstColumn="0" w:lastColumn="0" w:oddVBand="0" w:evenVBand="0" w:oddHBand="0" w:evenHBand="0" w:firstRowFirstColumn="0" w:firstRowLastColumn="0" w:lastRowFirstColumn="0" w:lastRowLastColumn="0"/>
+            </w:pPr>
+            <w:r>
+              <w:t>…</w:t>
+            </w:r>
+          </w:p>
+        </w:tc>
+        <w:tc>
+          <w:tcPr>
+            <w:tcW w:w="1813" w:type="dxa"/>
+          </w:tcPr>
+          <w:p>
+            <w:pPr>
+              <w:jc w:val="center"/>
+              <w:cnfStyle w:val="000000000000" w:firstRow="0" w:lastRow="0" w:firstColumn="0" w:lastColumn="0" w:oddVBand="0" w:evenVBand="0" w:oddHBand="0" w:evenHBand="0" w:firstRowFirstColumn="0" w:firstRowLastColumn="0" w:lastRowFirstColumn="0" w:lastRowLastColumn="0"/>
+            </w:pPr>
+            <w:r>
+              <w:t>…</w:t>
+            </w:r>
+          </w:p>
+        </w:tc>
+      </w:tr>
+      <w:tr>
+        <w:trPr>
+          <w:cnfStyle w:val="000000100000" w:firstRow="0" w:lastRow="0" w:firstColumn="0" w:lastColumn="0" w:oddVBand="0" w:evenVBand="0" w:oddHBand="1" w:evenHBand="0" w:firstRowFirstColumn="0" w:firstRowLastColumn="0" w:lastRowFirstColumn="0" w:lastRowLastColumn="0"/>
+        </w:trPr>
+        <w:tc>
+          <w:tcPr>
+            <w:cnfStyle w:val="001000000000" w:firstRow="0" w:lastRow="0" w:firstColumn="1" w:lastColumn="0" w:oddVBand="0" w:evenVBand="0" w:oddHBand="0" w:evenHBand="0" w:firstRowFirstColumn="0" w:firstRowLastColumn="0" w:lastRowFirstColumn="0" w:lastRowLastColumn="0"/>
+            <w:tcW w:w="1812" w:type="dxa"/>
+          </w:tcPr>
+          <w:p>
+            <w:pPr>
+              <w:jc w:val="center"/>
+            </w:pPr>
+          </w:p>
+        </w:tc>
+        <w:tc>
+          <w:tcPr>
+            <w:tcW w:w="1812" w:type="dxa"/>
+          </w:tcPr>
+          <w:p>
+            <w:pPr>
+              <w:jc w:val="center"/>
+              <w:cnfStyle w:val="000000100000" w:firstRow="0" w:lastRow="0" w:firstColumn="0" w:lastColumn="0" w:oddVBand="0" w:evenVBand="0" w:oddHBand="1" w:evenHBand="0" w:firstRowFirstColumn="0" w:firstRowLastColumn="0" w:lastRowFirstColumn="0" w:lastRowLastColumn="0"/>
+            </w:pPr>
+          </w:p>
+        </w:tc>
+        <w:tc>
+          <w:tcPr>
+            <w:tcW w:w="1812" w:type="dxa"/>
+          </w:tcPr>
+          <w:p>
+            <w:pPr>
+              <w:jc w:val="center"/>
+              <w:cnfStyle w:val="000000100000" w:firstRow="0" w:lastRow="0" w:firstColumn="0" w:lastColumn="0" w:oddVBand="0" w:evenVBand="0" w:oddHBand="1" w:evenHBand="0" w:firstRowFirstColumn="0" w:firstRowLastColumn="0" w:lastRowFirstColumn="0" w:lastRowLastColumn="0"/>
+            </w:pPr>
+          </w:p>
+        </w:tc>
+        <w:tc>
+          <w:tcPr>
+            <w:tcW w:w="1813" w:type="dxa"/>
+          </w:tcPr>
+          <w:p>
+            <w:pPr>
+              <w:jc w:val="center"/>
+              <w:cnfStyle w:val="000000100000" w:firstRow="0" w:lastRow="0" w:firstColumn="0" w:lastColumn="0" w:oddVBand="0" w:evenVBand="0" w:oddHBand="1" w:evenHBand="0" w:firstRowFirstColumn="0" w:firstRowLastColumn="0" w:lastRowFirstColumn="0" w:lastRowLastColumn="0"/>
+            </w:pPr>
+            <w:r>
+              <w:t>Maj. station adjacente n</w:t>
+            </w:r>
+          </w:p>
+        </w:tc>
+        <w:tc>
+          <w:tcPr>
+            <w:tcW w:w="1813" w:type="dxa"/>
+          </w:tcPr>
+          <w:p>
+            <w:pPr>
+              <w:jc w:val="center"/>
+              <w:cnfStyle w:val="000000100000" w:firstRow="0" w:lastRow="0" w:firstColumn="0" w:lastColumn="0" w:oddVBand="0" w:evenVBand="0" w:oddHBand="1" w:evenHBand="0" w:firstRowFirstColumn="0" w:firstRowLastColumn="0" w:lastRowFirstColumn="0" w:lastRowLastColumn="0"/>
+            </w:pPr>
+            <w:r>
+              <w:rPr>
+                <w:bdr w:val="single" w:sz="4" w:space="0" w:color="auto"/>
+              </w:rPr>
+              <w:t>.</w:t>
+            </w:r>
+            <w:r>
+              <w:rPr>
+                <w:bdr w:val="single" w:sz="4" w:space="0" w:color="auto"/>
+              </w:rPr>
+              <w:t>.</w:t>
+            </w:r>
+            <w:r>
+              <w:rPr>
+                <w:bdr w:val="single" w:sz="4" w:space="0" w:color="auto"/>
+              </w:rPr>
+              <w:t>.</w:t>
+            </w:r>
+            <w:r>
+              <w:rPr>
+                <w:bdr w:val="single" w:sz="4" w:space="0" w:color="auto"/>
+              </w:rPr>
+              <w:t>*</w:t>
+            </w:r>
+          </w:p>
+        </w:tc>
+      </w:tr>
+    </w:tbl>
+    <w:p>
+      <w:r>
+        <w:t>*Les cellules encadrées donnent le chemin le plus court (remontée de l’algorithme)</w:t>
+      </w:r>
+    </w:p>
+    <w:p>
+      <w:r>
+        <w:t xml:space="preserve">La première liste ne tient pas compte du temps d’arrêt dans les stations, ce qui engendre un grand nombre de stations. Il convient donc de raccourcir cette liste en ne gardant que les stations les plus éloignées atteignables par la voiture et non </w:t>
+      </w:r>
+      <w:r>
+        <w:t>surchargée par le Traffic.</w:t>
+      </w:r>
+    </w:p>
+    <w:p>
+      <w:r>
+        <w:t>Ainsi, sur notre exemple nous aurions :</w:t>
+      </w:r>
+    </w:p>
+    <w:p>
+      <w:r>
+        <w:t>[1</w:t>
+      </w:r>
+      <w:r>
+        <w:t>,50,26,58,125,459,215,8441,26,855,5,266,</w:t>
+      </w:r>
+      <w:r>
+        <w:t xml:space="preserve">2200] </w:t>
+      </w:r>
+      <w:r>
+        <w:sym w:font="Wingdings" w:char="F0E0"/>
+      </w:r>
+      <w:r>
+        <w:t xml:space="preserve"> [1</w:t>
+      </w:r>
+      <w:r>
+        <w:t>,58,215,855,</w:t>
+      </w:r>
+      <w:r>
+        <w:t>2200]</w:t>
+      </w:r>
+    </w:p>
+    <w:p>
+      <w:r>
+        <w:t>En sautant une partie des stations, il devient plus simple de gérer un flux élevé de voitures.</w:t>
+      </w:r>
+    </w:p>
+    <w:p>
+      <w:r>
+        <w:t>Le découpage aurait ainsi pu être comme suit sans pour autant allonger la taille du trajet :</w:t>
+      </w:r>
+    </w:p>
+    <w:p>
+      <w:r>
+        <w:t>[1,50,26,58,125,459,215,8441,26,855,5,266,2200]</w:t>
+      </w:r>
+    </w:p>
+    <w:p>
+      <w:pPr>
+        <w:ind w:firstLine="708"/>
+      </w:pPr>
+      <w:r>
+        <w:sym w:font="Wingdings" w:char="F0E0"/>
+      </w:r>
+      <w:r>
+        <w:t xml:space="preserve"> [1,</w:t>
+      </w:r>
+      <w:r>
+        <w:t>26</w:t>
+      </w:r>
+      <w:r>
+        <w:t>,</w:t>
+      </w:r>
+      <w:r>
+        <w:t>459</w:t>
+      </w:r>
+      <w:r>
+        <w:t>,</w:t>
+      </w:r>
+      <w:r>
+        <w:t>26</w:t>
+      </w:r>
+      <w:r>
+        <w:t>,</w:t>
+      </w:r>
+      <w:r>
+        <w:t>266,</w:t>
+      </w:r>
+      <w:r>
+        <w:t>2200]</w:t>
+      </w:r>
+    </w:p>
+    <w:p>
+      <w:pPr>
+        <w:ind w:firstLine="708"/>
+      </w:pPr>
+      <w:r>
+        <w:sym w:font="Wingdings" w:char="F0E0"/>
+      </w:r>
+      <w:r>
+        <w:t xml:space="preserve"> [1,</w:t>
+      </w:r>
+      <w:r>
+        <w:t>58</w:t>
+      </w:r>
+      <w:r>
+        <w:t>,</w:t>
+      </w:r>
+      <w:r>
+        <w:t>125</w:t>
+      </w:r>
+      <w:r>
+        <w:t>,</w:t>
+      </w:r>
+      <w:r>
+        <w:t>215</w:t>
+      </w:r>
+      <w:r>
+        <w:t>,</w:t>
+      </w:r>
+      <w:r>
+        <w:t>855,</w:t>
+      </w:r>
+      <w:r>
+        <w:t>2200]</w:t>
+      </w:r>
+    </w:p>
+    <w:p>
+      <w:pPr>
+        <w:ind w:firstLine="708"/>
+      </w:pPr>
+      <w:r>
+        <w:sym w:font="Wingdings" w:char="F0E0"/>
+      </w:r>
+      <w:r>
+        <w:t xml:space="preserve"> [1,</w:t>
+      </w:r>
+      <w:r>
+        <w:t>26,125</w:t>
+      </w:r>
+      <w:r>
+        <w:t>,8</w:t>
+      </w:r>
+      <w:r>
+        <w:t>441</w:t>
+      </w:r>
+      <w:r>
+        <w:t>,</w:t>
+      </w:r>
+      <w:r>
+        <w:t>5,</w:t>
+      </w:r>
+      <w:r>
+        <w:t>2200]</w:t>
+      </w:r>
+    </w:p>
     <w:sectPr>
       <w:footerReference w:type="default" r:id="rId15"/>
       <w:pgSz w:w="11906" w:h="16838"/>
@@ -2500,7 +3258,7 @@
 </file>
 
 <file path=word/endnotes.xml><?xml version="1.0" encoding="utf-8"?>
-<w:endnotes xmlns:wpc="http://schemas.microsoft.com/office/word/2010/wordprocessingCanvas" xmlns:cx="http://schemas.microsoft.com/office/drawing/2014/chartex" xmlns:cx1="http://schemas.microsoft.com/office/drawing/2015/9/8/chartex" xmlns:cx2="http://schemas.microsoft.com/office/drawing/2015/10/21/chartex" xmlns:cx3="http://schemas.microsoft.com/office/drawing/2016/5/9/chartex" xmlns:cx4="http://schemas.microsoft.com/office/drawing/2016/5/10/chartex" xmlns:cx5="http://schemas.microsoft.com/office/drawing/2016/5/11/chartex" xmlns:cx6="http://schemas.microsoft.com/office/drawing/2016/5/12/chartex" xmlns:cx7="http://schemas.microsoft.com/office/drawing/2016/5/13/chartex" xmlns:cx8="http://schemas.microsoft.com/office/drawing/2016/5/14/chartex" xmlns:mc="http://schemas.openxmlformats.org/markup-compatibility/2006" xmlns:aink="http://schemas.microsoft.com/office/drawing/2016/ink" xmlns:am3d="http://schemas.microsoft.com/office/drawing/2017/model3d" xmlns:o="urn:schemas-microsoft-com:office:office" xmlns:oel="http://schemas.microsoft.com/office/2019/extlst" xmlns:r="http://schemas.openxmlformats.org/officeDocument/2006/relationships" xmlns:m="http://schemas.openxmlformats.org/officeDocument/2006/math" xmlns:v="urn:schemas-microsoft-com:vml" xmlns:wp14="http://schemas.microsoft.com/office/word/2010/wordprocessingDrawing" xmlns:wp="http://schemas.openxmlformats.org/drawingml/2006/wordprocessingDrawing" xmlns:w10="urn:schemas-microsoft-com:office:word" xmlns:w="http://schemas.openxmlformats.org/wordprocessingml/2006/main" xmlns:w14="http://schemas.microsoft.com/office/word/2010/wordml" xmlns:w15="http://schemas.microsoft.com/office/word/2012/wordml" xmlns:w16cex="http://schemas.microsoft.com/office/word/2018/wordml/cex" xmlns:w16cid="http://schemas.microsoft.com/office/word/2016/wordml/cid" xmlns:w16="http://schemas.microsoft.com/office/word/2018/wordml" xmlns:w16sdtdh="http://schemas.microsoft.com/office/word/2020/wordml/sdtdatahash" xmlns:w16se="http://schemas.microsoft.com/office/word/2015/wordml/symex" xmlns:wpg="http://schemas.microsoft.com/office/word/2010/wordprocessingGroup" xmlns:wpi="http://schemas.microsoft.com/office/word/2010/wordprocessingInk" xmlns:wne="http://schemas.microsoft.com/office/word/2006/wordml" xmlns:wps="http://schemas.microsoft.com/office/word/2010/wordprocessingShape" mc:Ignorable="w14 w15 w16se w16cid w16 w16cex w16sdtdh wp14">
+<w:endnotes xmlns:wpc="http://schemas.microsoft.com/office/word/2010/wordprocessingCanvas" xmlns:cx="http://schemas.microsoft.com/office/drawing/2014/chartex" xmlns:cx1="http://schemas.microsoft.com/office/drawing/2015/9/8/chartex" xmlns:cx2="http://schemas.microsoft.com/office/drawing/2015/10/21/chartex" xmlns:cx3="http://schemas.microsoft.com/office/drawing/2016/5/9/chartex" xmlns:cx4="http://schemas.microsoft.com/office/drawing/2016/5/10/chartex" xmlns:cx5="http://schemas.microsoft.com/office/drawing/2016/5/11/chartex" xmlns:cx6="http://schemas.microsoft.com/office/drawing/2016/5/12/chartex" xmlns:cx7="http://schemas.microsoft.com/office/drawing/2016/5/13/chartex" xmlns:cx8="http://schemas.microsoft.com/office/drawing/2016/5/14/chartex" xmlns:mc="http://schemas.openxmlformats.org/markup-compatibility/2006" xmlns:aink="http://schemas.microsoft.com/office/drawing/2016/ink" xmlns:am3d="http://schemas.microsoft.com/office/drawing/2017/model3d" xmlns:o="urn:schemas-microsoft-com:office:office" xmlns:oel="http://schemas.microsoft.com/office/2019/extlst" xmlns:r="http://schemas.openxmlformats.org/officeDocument/2006/relationships" xmlns:m="http://schemas.openxmlformats.org/officeDocument/2006/math" xmlns:v="urn:schemas-microsoft-com:vml" xmlns:wp14="http://schemas.microsoft.com/office/word/2010/wordprocessingDrawing" xmlns:wp="http://schemas.openxmlformats.org/drawingml/2006/wordprocessingDrawing" xmlns:w10="urn:schemas-microsoft-com:office:word" xmlns:w="http://schemas.openxmlformats.org/wordprocessingml/2006/main" xmlns:w14="http://schemas.microsoft.com/office/word/2010/wordml" xmlns:w15="http://schemas.microsoft.com/office/word/2012/wordml" xmlns:w16cex="http://schemas.microsoft.com/office/word/2018/wordml/cex" xmlns:w16cid="http://schemas.microsoft.com/office/word/2016/wordml/cid" xmlns:w16="http://schemas.microsoft.com/office/word/2018/wordml" xmlns:w16du="http://schemas.microsoft.com/office/word/2023/wordml/word16du" xmlns:w16sdtdh="http://schemas.microsoft.com/office/word/2020/wordml/sdtdatahash" xmlns:w16se="http://schemas.microsoft.com/office/word/2015/wordml/symex" xmlns:wpg="http://schemas.microsoft.com/office/word/2010/wordprocessingGroup" xmlns:wpi="http://schemas.microsoft.com/office/word/2010/wordprocessingInk" xmlns:wne="http://schemas.microsoft.com/office/word/2006/wordml" xmlns:wps="http://schemas.microsoft.com/office/word/2010/wordprocessingShape" mc:Ignorable="w14 w15 w16se w16cid w16 w16cex w16sdtdh wp14">
   <w:endnote w:type="separator" w:id="-1">
     <w:p>
       <w:pPr>
@@ -2525,7 +3283,7 @@
 </file>
 
 <file path=word/footer1.xml><?xml version="1.0" encoding="utf-8"?>
-<w:ftr xmlns:wpc="http://schemas.microsoft.com/office/word/2010/wordprocessingCanvas" xmlns:cx="http://schemas.microsoft.com/office/drawing/2014/chartex" xmlns:cx1="http://schemas.microsoft.com/office/drawing/2015/9/8/chartex" xmlns:cx2="http://schemas.microsoft.com/office/drawing/2015/10/21/chartex" xmlns:cx3="http://schemas.microsoft.com/office/drawing/2016/5/9/chartex" xmlns:cx4="http://schemas.microsoft.com/office/drawing/2016/5/10/chartex" xmlns:cx5="http://schemas.microsoft.com/office/drawing/2016/5/11/chartex" xmlns:cx6="http://schemas.microsoft.com/office/drawing/2016/5/12/chartex" xmlns:cx7="http://schemas.microsoft.com/office/drawing/2016/5/13/chartex" xmlns:cx8="http://schemas.microsoft.com/office/drawing/2016/5/14/chartex" xmlns:mc="http://schemas.openxmlformats.org/markup-compatibility/2006" xmlns:aink="http://schemas.microsoft.com/office/drawing/2016/ink" xmlns:am3d="http://schemas.microsoft.com/office/drawing/2017/model3d" xmlns:o="urn:schemas-microsoft-com:office:office" xmlns:oel="http://schemas.microsoft.com/office/2019/extlst" xmlns:r="http://schemas.openxmlformats.org/officeDocument/2006/relationships" xmlns:m="http://schemas.openxmlformats.org/officeDocument/2006/math" xmlns:v="urn:schemas-microsoft-com:vml" xmlns:wp14="http://schemas.microsoft.com/office/word/2010/wordprocessingDrawing" xmlns:wp="http://schemas.openxmlformats.org/drawingml/2006/wordprocessingDrawing" xmlns:w10="urn:schemas-microsoft-com:office:word" xmlns:w="http://schemas.openxmlformats.org/wordprocessingml/2006/main" xmlns:w14="http://schemas.microsoft.com/office/word/2010/wordml" xmlns:w15="http://schemas.microsoft.com/office/word/2012/wordml" xmlns:w16cex="http://schemas.microsoft.com/office/word/2018/wordml/cex" xmlns:w16cid="http://schemas.microsoft.com/office/word/2016/wordml/cid" xmlns:w16="http://schemas.microsoft.com/office/word/2018/wordml" xmlns:w16sdtdh="http://schemas.microsoft.com/office/word/2020/wordml/sdtdatahash" xmlns:w16se="http://schemas.microsoft.com/office/word/2015/wordml/symex" xmlns:wpg="http://schemas.microsoft.com/office/word/2010/wordprocessingGroup" xmlns:wpi="http://schemas.microsoft.com/office/word/2010/wordprocessingInk" xmlns:wne="http://schemas.microsoft.com/office/word/2006/wordml" xmlns:wps="http://schemas.microsoft.com/office/word/2010/wordprocessingShape" mc:Ignorable="w14 w15 w16se w16cid w16 w16cex w16sdtdh wp14">
+<w:ftr xmlns:wpc="http://schemas.microsoft.com/office/word/2010/wordprocessingCanvas" xmlns:cx="http://schemas.microsoft.com/office/drawing/2014/chartex" xmlns:cx1="http://schemas.microsoft.com/office/drawing/2015/9/8/chartex" xmlns:cx2="http://schemas.microsoft.com/office/drawing/2015/10/21/chartex" xmlns:cx3="http://schemas.microsoft.com/office/drawing/2016/5/9/chartex" xmlns:cx4="http://schemas.microsoft.com/office/drawing/2016/5/10/chartex" xmlns:cx5="http://schemas.microsoft.com/office/drawing/2016/5/11/chartex" xmlns:cx6="http://schemas.microsoft.com/office/drawing/2016/5/12/chartex" xmlns:cx7="http://schemas.microsoft.com/office/drawing/2016/5/13/chartex" xmlns:cx8="http://schemas.microsoft.com/office/drawing/2016/5/14/chartex" xmlns:mc="http://schemas.openxmlformats.org/markup-compatibility/2006" xmlns:aink="http://schemas.microsoft.com/office/drawing/2016/ink" xmlns:am3d="http://schemas.microsoft.com/office/drawing/2017/model3d" xmlns:o="urn:schemas-microsoft-com:office:office" xmlns:oel="http://schemas.microsoft.com/office/2019/extlst" xmlns:r="http://schemas.openxmlformats.org/officeDocument/2006/relationships" xmlns:m="http://schemas.openxmlformats.org/officeDocument/2006/math" xmlns:v="urn:schemas-microsoft-com:vml" xmlns:wp14="http://schemas.microsoft.com/office/word/2010/wordprocessingDrawing" xmlns:wp="http://schemas.openxmlformats.org/drawingml/2006/wordprocessingDrawing" xmlns:w10="urn:schemas-microsoft-com:office:word" xmlns:w="http://schemas.openxmlformats.org/wordprocessingml/2006/main" xmlns:w14="http://schemas.microsoft.com/office/word/2010/wordml" xmlns:w15="http://schemas.microsoft.com/office/word/2012/wordml" xmlns:w16cex="http://schemas.microsoft.com/office/word/2018/wordml/cex" xmlns:w16cid="http://schemas.microsoft.com/office/word/2016/wordml/cid" xmlns:w16="http://schemas.microsoft.com/office/word/2018/wordml" xmlns:w16du="http://schemas.microsoft.com/office/word/2023/wordml/word16du" xmlns:w16sdtdh="http://schemas.microsoft.com/office/word/2020/wordml/sdtdatahash" xmlns:w16se="http://schemas.microsoft.com/office/word/2015/wordml/symex" xmlns:wpg="http://schemas.microsoft.com/office/word/2010/wordprocessingGroup" xmlns:wpi="http://schemas.microsoft.com/office/word/2010/wordprocessingInk" xmlns:wne="http://schemas.microsoft.com/office/word/2006/wordml" xmlns:wps="http://schemas.microsoft.com/office/word/2010/wordprocessingShape" mc:Ignorable="w14 w15 w16se w16cid w16 w16cex w16sdtdh wp14">
   <w:sdt>
     <w:sdtPr>
       <w:id w:val="662899586"/>
@@ -2567,7 +3325,7 @@
 </file>
 
 <file path=word/footnotes.xml><?xml version="1.0" encoding="utf-8"?>
-<w:footnotes xmlns:wpc="http://schemas.microsoft.com/office/word/2010/wordprocessingCanvas" xmlns:cx="http://schemas.microsoft.com/office/drawing/2014/chartex" xmlns:cx1="http://schemas.microsoft.com/office/drawing/2015/9/8/chartex" xmlns:cx2="http://schemas.microsoft.com/office/drawing/2015/10/21/chartex" xmlns:cx3="http://schemas.microsoft.com/office/drawing/2016/5/9/chartex" xmlns:cx4="http://schemas.microsoft.com/office/drawing/2016/5/10/chartex" xmlns:cx5="http://schemas.microsoft.com/office/drawing/2016/5/11/chartex" xmlns:cx6="http://schemas.microsoft.com/office/drawing/2016/5/12/chartex" xmlns:cx7="http://schemas.microsoft.com/office/drawing/2016/5/13/chartex" xmlns:cx8="http://schemas.microsoft.com/office/drawing/2016/5/14/chartex" xmlns:mc="http://schemas.openxmlformats.org/markup-compatibility/2006" xmlns:aink="http://schemas.microsoft.com/office/drawing/2016/ink" xmlns:am3d="http://schemas.microsoft.com/office/drawing/2017/model3d" xmlns:o="urn:schemas-microsoft-com:office:office" xmlns:oel="http://schemas.microsoft.com/office/2019/extlst" xmlns:r="http://schemas.openxmlformats.org/officeDocument/2006/relationships" xmlns:m="http://schemas.openxmlformats.org/officeDocument/2006/math" xmlns:v="urn:schemas-microsoft-com:vml" xmlns:wp14="http://schemas.microsoft.com/office/word/2010/wordprocessingDrawing" xmlns:wp="http://schemas.openxmlformats.org/drawingml/2006/wordprocessingDrawing" xmlns:w10="urn:schemas-microsoft-com:office:word" xmlns:w="http://schemas.openxmlformats.org/wordprocessingml/2006/main" xmlns:w14="http://schemas.microsoft.com/office/word/2010/wordml" xmlns:w15="http://schemas.microsoft.com/office/word/2012/wordml" xmlns:w16cex="http://schemas.microsoft.com/office/word/2018/wordml/cex" xmlns:w16cid="http://schemas.microsoft.com/office/word/2016/wordml/cid" xmlns:w16="http://schemas.microsoft.com/office/word/2018/wordml" xmlns:w16sdtdh="http://schemas.microsoft.com/office/word/2020/wordml/sdtdatahash" xmlns:w16se="http://schemas.microsoft.com/office/word/2015/wordml/symex" xmlns:wpg="http://schemas.microsoft.com/office/word/2010/wordprocessingGroup" xmlns:wpi="http://schemas.microsoft.com/office/word/2010/wordprocessingInk" xmlns:wne="http://schemas.microsoft.com/office/word/2006/wordml" xmlns:wps="http://schemas.microsoft.com/office/word/2010/wordprocessingShape" mc:Ignorable="w14 w15 w16se w16cid w16 w16cex w16sdtdh wp14">
+<w:footnotes xmlns:wpc="http://schemas.microsoft.com/office/word/2010/wordprocessingCanvas" xmlns:cx="http://schemas.microsoft.com/office/drawing/2014/chartex" xmlns:cx1="http://schemas.microsoft.com/office/drawing/2015/9/8/chartex" xmlns:cx2="http://schemas.microsoft.com/office/drawing/2015/10/21/chartex" xmlns:cx3="http://schemas.microsoft.com/office/drawing/2016/5/9/chartex" xmlns:cx4="http://schemas.microsoft.com/office/drawing/2016/5/10/chartex" xmlns:cx5="http://schemas.microsoft.com/office/drawing/2016/5/11/chartex" xmlns:cx6="http://schemas.microsoft.com/office/drawing/2016/5/12/chartex" xmlns:cx7="http://schemas.microsoft.com/office/drawing/2016/5/13/chartex" xmlns:cx8="http://schemas.microsoft.com/office/drawing/2016/5/14/chartex" xmlns:mc="http://schemas.openxmlformats.org/markup-compatibility/2006" xmlns:aink="http://schemas.microsoft.com/office/drawing/2016/ink" xmlns:am3d="http://schemas.microsoft.com/office/drawing/2017/model3d" xmlns:o="urn:schemas-microsoft-com:office:office" xmlns:oel="http://schemas.microsoft.com/office/2019/extlst" xmlns:r="http://schemas.openxmlformats.org/officeDocument/2006/relationships" xmlns:m="http://schemas.openxmlformats.org/officeDocument/2006/math" xmlns:v="urn:schemas-microsoft-com:vml" xmlns:wp14="http://schemas.microsoft.com/office/word/2010/wordprocessingDrawing" xmlns:wp="http://schemas.openxmlformats.org/drawingml/2006/wordprocessingDrawing" xmlns:w10="urn:schemas-microsoft-com:office:word" xmlns:w="http://schemas.openxmlformats.org/wordprocessingml/2006/main" xmlns:w14="http://schemas.microsoft.com/office/word/2010/wordml" xmlns:w15="http://schemas.microsoft.com/office/word/2012/wordml" xmlns:w16cex="http://schemas.microsoft.com/office/word/2018/wordml/cex" xmlns:w16cid="http://schemas.microsoft.com/office/word/2016/wordml/cid" xmlns:w16="http://schemas.microsoft.com/office/word/2018/wordml" xmlns:w16du="http://schemas.microsoft.com/office/word/2023/wordml/word16du" xmlns:w16sdtdh="http://schemas.microsoft.com/office/word/2020/wordml/sdtdatahash" xmlns:w16se="http://schemas.microsoft.com/office/word/2015/wordml/symex" xmlns:wpg="http://schemas.microsoft.com/office/word/2010/wordprocessingGroup" xmlns:wpi="http://schemas.microsoft.com/office/word/2010/wordprocessingInk" xmlns:wne="http://schemas.microsoft.com/office/word/2006/wordml" xmlns:wps="http://schemas.microsoft.com/office/word/2010/wordprocessingShape" mc:Ignorable="w14 w15 w16se w16cid w16 w16cex w16sdtdh wp14">
   <w:footnote w:type="separator" w:id="-1">
     <w:p>
       <w:pPr>
@@ -2592,7 +3350,7 @@
 </file>
 
 <file path=word/numbering.xml><?xml version="1.0" encoding="utf-8"?>
-<w:numbering xmlns:wpc="http://schemas.microsoft.com/office/word/2010/wordprocessingCanvas" xmlns:cx="http://schemas.microsoft.com/office/drawing/2014/chartex" xmlns:cx1="http://schemas.microsoft.com/office/drawing/2015/9/8/chartex" xmlns:cx2="http://schemas.microsoft.com/office/drawing/2015/10/21/chartex" xmlns:cx3="http://schemas.microsoft.com/office/drawing/2016/5/9/chartex" xmlns:cx4="http://schemas.microsoft.com/office/drawing/2016/5/10/chartex" xmlns:cx5="http://schemas.microsoft.com/office/drawing/2016/5/11/chartex" xmlns:cx6="http://schemas.microsoft.com/office/drawing/2016/5/12/chartex" xmlns:cx7="http://schemas.microsoft.com/office/drawing/2016/5/13/chartex" xmlns:cx8="http://schemas.microsoft.com/office/drawing/2016/5/14/chartex" xmlns:mc="http://schemas.openxmlformats.org/markup-compatibility/2006" xmlns:aink="http://schemas.microsoft.com/office/drawing/2016/ink" xmlns:am3d="http://schemas.microsoft.com/office/drawing/2017/model3d" xmlns:o="urn:schemas-microsoft-com:office:office" xmlns:oel="http://schemas.microsoft.com/office/2019/extlst" xmlns:r="http://schemas.openxmlformats.org/officeDocument/2006/relationships" xmlns:m="http://schemas.openxmlformats.org/officeDocument/2006/math" xmlns:v="urn:schemas-microsoft-com:vml" xmlns:wp14="http://schemas.microsoft.com/office/word/2010/wordprocessingDrawing" xmlns:wp="http://schemas.openxmlformats.org/drawingml/2006/wordprocessingDrawing" xmlns:w10="urn:schemas-microsoft-com:office:word" xmlns:w="http://schemas.openxmlformats.org/wordprocessingml/2006/main" xmlns:w14="http://schemas.microsoft.com/office/word/2010/wordml" xmlns:w15="http://schemas.microsoft.com/office/word/2012/wordml" xmlns:w16cex="http://schemas.microsoft.com/office/word/2018/wordml/cex" xmlns:w16cid="http://schemas.microsoft.com/office/word/2016/wordml/cid" xmlns:w16="http://schemas.microsoft.com/office/word/2018/wordml" xmlns:w16sdtdh="http://schemas.microsoft.com/office/word/2020/wordml/sdtdatahash" xmlns:w16se="http://schemas.microsoft.com/office/word/2015/wordml/symex" xmlns:wpg="http://schemas.microsoft.com/office/word/2010/wordprocessingGroup" xmlns:wpi="http://schemas.microsoft.com/office/word/2010/wordprocessingInk" xmlns:wne="http://schemas.microsoft.com/office/word/2006/wordml" xmlns:wps="http://schemas.microsoft.com/office/word/2010/wordprocessingShape" mc:Ignorable="w14 w15 w16se w16cid w16 w16cex w16sdtdh wp14">
+<w:numbering xmlns:wpc="http://schemas.microsoft.com/office/word/2010/wordprocessingCanvas" xmlns:cx="http://schemas.microsoft.com/office/drawing/2014/chartex" xmlns:cx1="http://schemas.microsoft.com/office/drawing/2015/9/8/chartex" xmlns:cx2="http://schemas.microsoft.com/office/drawing/2015/10/21/chartex" xmlns:cx3="http://schemas.microsoft.com/office/drawing/2016/5/9/chartex" xmlns:cx4="http://schemas.microsoft.com/office/drawing/2016/5/10/chartex" xmlns:cx5="http://schemas.microsoft.com/office/drawing/2016/5/11/chartex" xmlns:cx6="http://schemas.microsoft.com/office/drawing/2016/5/12/chartex" xmlns:cx7="http://schemas.microsoft.com/office/drawing/2016/5/13/chartex" xmlns:cx8="http://schemas.microsoft.com/office/drawing/2016/5/14/chartex" xmlns:mc="http://schemas.openxmlformats.org/markup-compatibility/2006" xmlns:aink="http://schemas.microsoft.com/office/drawing/2016/ink" xmlns:am3d="http://schemas.microsoft.com/office/drawing/2017/model3d" xmlns:o="urn:schemas-microsoft-com:office:office" xmlns:oel="http://schemas.microsoft.com/office/2019/extlst" xmlns:r="http://schemas.openxmlformats.org/officeDocument/2006/relationships" xmlns:m="http://schemas.openxmlformats.org/officeDocument/2006/math" xmlns:v="urn:schemas-microsoft-com:vml" xmlns:wp14="http://schemas.microsoft.com/office/word/2010/wordprocessingDrawing" xmlns:wp="http://schemas.openxmlformats.org/drawingml/2006/wordprocessingDrawing" xmlns:w10="urn:schemas-microsoft-com:office:word" xmlns:w="http://schemas.openxmlformats.org/wordprocessingml/2006/main" xmlns:w14="http://schemas.microsoft.com/office/word/2010/wordml" xmlns:w15="http://schemas.microsoft.com/office/word/2012/wordml" xmlns:w16cex="http://schemas.microsoft.com/office/word/2018/wordml/cex" xmlns:w16cid="http://schemas.microsoft.com/office/word/2016/wordml/cid" xmlns:w16="http://schemas.microsoft.com/office/word/2018/wordml" xmlns:w16du="http://schemas.microsoft.com/office/word/2023/wordml/word16du" xmlns:w16sdtdh="http://schemas.microsoft.com/office/word/2020/wordml/sdtdatahash" xmlns:w16se="http://schemas.microsoft.com/office/word/2015/wordml/symex" xmlns:wpg="http://schemas.microsoft.com/office/word/2010/wordprocessingGroup" xmlns:wpi="http://schemas.microsoft.com/office/word/2010/wordprocessingInk" xmlns:wne="http://schemas.microsoft.com/office/word/2006/wordml" xmlns:wps="http://schemas.microsoft.com/office/word/2010/wordprocessingShape" mc:Ignorable="w14 w15 w16se w16cid w16 w16cex w16sdtdh wp14">
   <w:abstractNum w:abstractNumId="0" w15:restartNumberingAfterBreak="0">
     <w:nsid w:val="14E716A3"/>
     <w:multiLevelType w:val="hybridMultilevel"/>
@@ -2707,6 +3465,118 @@
     </w:lvl>
   </w:abstractNum>
   <w:abstractNum w:abstractNumId="1" w15:restartNumberingAfterBreak="0">
+    <w:nsid w:val="1DEC17C8"/>
+    <w:multiLevelType w:val="hybridMultilevel"/>
+    <w:tmpl w:val="64FED826"/>
+    <w:lvl w:ilvl="0" w:tplc="C2A484B4">
+      <w:numFmt w:val="bullet"/>
+      <w:lvlText w:val="-"/>
+      <w:lvlJc w:val="left"/>
+      <w:pPr>
+        <w:ind w:left="720" w:hanging="360"/>
+      </w:pPr>
+      <w:rPr>
+        <w:rFonts w:ascii="Calibri" w:eastAsiaTheme="minorEastAsia" w:hAnsi="Calibri" w:cs="Calibri" w:hint="default"/>
+      </w:rPr>
+    </w:lvl>
+    <w:lvl w:ilvl="1" w:tplc="040C0003" w:tentative="1">
+      <w:start w:val="1"/>
+      <w:numFmt w:val="bullet"/>
+      <w:lvlText w:val="o"/>
+      <w:lvlJc w:val="left"/>
+      <w:pPr>
+        <w:ind w:left="1440" w:hanging="360"/>
+      </w:pPr>
+      <w:rPr>
+        <w:rFonts w:ascii="Courier New" w:hAnsi="Courier New" w:cs="Courier New" w:hint="default"/>
+      </w:rPr>
+    </w:lvl>
+    <w:lvl w:ilvl="2" w:tplc="040C0005" w:tentative="1">
+      <w:start w:val="1"/>
+      <w:numFmt w:val="bullet"/>
+      <w:lvlText w:val=""/>
+      <w:lvlJc w:val="left"/>
+      <w:pPr>
+        <w:ind w:left="2160" w:hanging="360"/>
+      </w:pPr>
+      <w:rPr>
+        <w:rFonts w:ascii="Wingdings" w:hAnsi="Wingdings" w:hint="default"/>
+      </w:rPr>
+    </w:lvl>
+    <w:lvl w:ilvl="3" w:tplc="040C0001" w:tentative="1">
+      <w:start w:val="1"/>
+      <w:numFmt w:val="bullet"/>
+      <w:lvlText w:val=""/>
+      <w:lvlJc w:val="left"/>
+      <w:pPr>
+        <w:ind w:left="2880" w:hanging="360"/>
+      </w:pPr>
+      <w:rPr>
+        <w:rFonts w:ascii="Symbol" w:hAnsi="Symbol" w:hint="default"/>
+      </w:rPr>
+    </w:lvl>
+    <w:lvl w:ilvl="4" w:tplc="040C0003" w:tentative="1">
+      <w:start w:val="1"/>
+      <w:numFmt w:val="bullet"/>
+      <w:lvlText w:val="o"/>
+      <w:lvlJc w:val="left"/>
+      <w:pPr>
+        <w:ind w:left="3600" w:hanging="360"/>
+      </w:pPr>
+      <w:rPr>
+        <w:rFonts w:ascii="Courier New" w:hAnsi="Courier New" w:cs="Courier New" w:hint="default"/>
+      </w:rPr>
+    </w:lvl>
+    <w:lvl w:ilvl="5" w:tplc="040C0005" w:tentative="1">
+      <w:start w:val="1"/>
+      <w:numFmt w:val="bullet"/>
+      <w:lvlText w:val=""/>
+      <w:lvlJc w:val="left"/>
+      <w:pPr>
+        <w:ind w:left="4320" w:hanging="360"/>
+      </w:pPr>
+      <w:rPr>
+        <w:rFonts w:ascii="Wingdings" w:hAnsi="Wingdings" w:hint="default"/>
+      </w:rPr>
+    </w:lvl>
+    <w:lvl w:ilvl="6" w:tplc="040C0001" w:tentative="1">
+      <w:start w:val="1"/>
+      <w:numFmt w:val="bullet"/>
+      <w:lvlText w:val=""/>
+      <w:lvlJc w:val="left"/>
+      <w:pPr>
+        <w:ind w:left="5040" w:hanging="360"/>
+      </w:pPr>
+      <w:rPr>
+        <w:rFonts w:ascii="Symbol" w:hAnsi="Symbol" w:hint="default"/>
+      </w:rPr>
+    </w:lvl>
+    <w:lvl w:ilvl="7" w:tplc="040C0003" w:tentative="1">
+      <w:start w:val="1"/>
+      <w:numFmt w:val="bullet"/>
+      <w:lvlText w:val="o"/>
+      <w:lvlJc w:val="left"/>
+      <w:pPr>
+        <w:ind w:left="5760" w:hanging="360"/>
+      </w:pPr>
+      <w:rPr>
+        <w:rFonts w:ascii="Courier New" w:hAnsi="Courier New" w:cs="Courier New" w:hint="default"/>
+      </w:rPr>
+    </w:lvl>
+    <w:lvl w:ilvl="8" w:tplc="040C0005" w:tentative="1">
+      <w:start w:val="1"/>
+      <w:numFmt w:val="bullet"/>
+      <w:lvlText w:val=""/>
+      <w:lvlJc w:val="left"/>
+      <w:pPr>
+        <w:ind w:left="6480" w:hanging="360"/>
+      </w:pPr>
+      <w:rPr>
+        <w:rFonts w:ascii="Wingdings" w:hAnsi="Wingdings" w:hint="default"/>
+      </w:rPr>
+    </w:lvl>
+  </w:abstractNum>
+  <w:abstractNum w:abstractNumId="2" w15:restartNumberingAfterBreak="0">
     <w:nsid w:val="34B82A7D"/>
     <w:multiLevelType w:val="hybridMultilevel"/>
     <w:tmpl w:val="6F4C36FC"/>
@@ -2819,7 +3689,7 @@
       </w:rPr>
     </w:lvl>
   </w:abstractNum>
-  <w:abstractNum w:abstractNumId="2" w15:restartNumberingAfterBreak="0">
+  <w:abstractNum w:abstractNumId="3" w15:restartNumberingAfterBreak="0">
     <w:nsid w:val="3E1C0721"/>
     <w:multiLevelType w:val="hybridMultilevel"/>
     <w:tmpl w:val="6A327BAA"/>
@@ -2932,7 +3802,7 @@
       </w:rPr>
     </w:lvl>
   </w:abstractNum>
-  <w:abstractNum w:abstractNumId="3" w15:restartNumberingAfterBreak="0">
+  <w:abstractNum w:abstractNumId="4" w15:restartNumberingAfterBreak="0">
     <w:nsid w:val="5AFC445C"/>
     <w:multiLevelType w:val="hybridMultilevel"/>
     <w:tmpl w:val="A5A2C9EC"/>
@@ -3045,7 +3915,7 @@
       </w:rPr>
     </w:lvl>
   </w:abstractNum>
-  <w:abstractNum w:abstractNumId="4" w15:restartNumberingAfterBreak="0">
+  <w:abstractNum w:abstractNumId="5" w15:restartNumberingAfterBreak="0">
     <w:nsid w:val="67C361E3"/>
     <w:multiLevelType w:val="hybridMultilevel"/>
     <w:tmpl w:val="8626E856"/>
@@ -3135,19 +4005,22 @@
     </w:lvl>
   </w:abstractNum>
   <w:num w:numId="1" w16cid:durableId="459301085">
-    <w:abstractNumId w:val="2"/>
+    <w:abstractNumId w:val="3"/>
   </w:num>
   <w:num w:numId="2" w16cid:durableId="2022853207">
-    <w:abstractNumId w:val="4"/>
+    <w:abstractNumId w:val="5"/>
   </w:num>
   <w:num w:numId="3" w16cid:durableId="1927415685">
-    <w:abstractNumId w:val="1"/>
+    <w:abstractNumId w:val="2"/>
   </w:num>
   <w:num w:numId="4" w16cid:durableId="923417777">
     <w:abstractNumId w:val="0"/>
   </w:num>
   <w:num w:numId="5" w16cid:durableId="1609043400">
-    <w:abstractNumId w:val="3"/>
+    <w:abstractNumId w:val="4"/>
+  </w:num>
+  <w:num w:numId="6" w16cid:durableId="1454641668">
+    <w:abstractNumId w:val="1"/>
   </w:num>
 </w:numbering>
 </file>
@@ -3550,7 +4423,7 @@
   <w:style w:type="paragraph" w:default="1" w:styleId="Normal">
     <w:name w:val="Normal"/>
     <w:qFormat/>
-    <w:rsid w:val="0086069F"/>
+    <w:rsid w:val="00B118CE"/>
   </w:style>
   <w:style w:type="character" w:default="1" w:styleId="Policepardfaut">
     <w:name w:val="Default Paragraph Font"/>
@@ -3693,6 +4566,189 @@
       <w:color w:val="0000FF"/>
       <w:u w:val="single"/>
     </w:rPr>
+  </w:style>
+  <w:style w:type="table" w:styleId="Tableausimple5">
+    <w:name w:val="Plain Table 5"/>
+    <w:basedOn w:val="TableauNormal"/>
+    <w:uiPriority w:val="45"/>
+    <w:rsid w:val="00DE6DE8"/>
+    <w:pPr>
+      <w:spacing w:after="0" w:line="240" w:lineRule="auto"/>
+    </w:pPr>
+    <w:tblPr>
+      <w:tblStyleRowBandSize w:val="1"/>
+      <w:tblStyleColBandSize w:val="1"/>
+    </w:tblPr>
+    <w:tblStylePr w:type="firstRow">
+      <w:rPr>
+        <w:rFonts w:asciiTheme="majorHAnsi" w:eastAsiaTheme="majorEastAsia" w:hAnsiTheme="majorHAnsi" w:cstheme="majorBidi"/>
+        <w:i/>
+        <w:iCs/>
+        <w:sz w:val="26"/>
+      </w:rPr>
+      <w:tblPr/>
+      <w:tcPr>
+        <w:tcBorders>
+          <w:bottom w:val="single" w:sz="4" w:space="0" w:color="7F7F7F" w:themeColor="text1" w:themeTint="80"/>
+        </w:tcBorders>
+        <w:shd w:val="clear" w:color="auto" w:fill="FFFFFF" w:themeFill="background1"/>
+      </w:tcPr>
+    </w:tblStylePr>
+    <w:tblStylePr w:type="lastRow">
+      <w:rPr>
+        <w:rFonts w:asciiTheme="majorHAnsi" w:eastAsiaTheme="majorEastAsia" w:hAnsiTheme="majorHAnsi" w:cstheme="majorBidi"/>
+        <w:i/>
+        <w:iCs/>
+        <w:sz w:val="26"/>
+      </w:rPr>
+      <w:tblPr/>
+      <w:tcPr>
+        <w:tcBorders>
+          <w:top w:val="single" w:sz="4" w:space="0" w:color="7F7F7F" w:themeColor="text1" w:themeTint="80"/>
+        </w:tcBorders>
+        <w:shd w:val="clear" w:color="auto" w:fill="FFFFFF" w:themeFill="background1"/>
+      </w:tcPr>
+    </w:tblStylePr>
+    <w:tblStylePr w:type="firstCol">
+      <w:pPr>
+        <w:jc w:val="right"/>
+      </w:pPr>
+      <w:rPr>
+        <w:rFonts w:asciiTheme="majorHAnsi" w:eastAsiaTheme="majorEastAsia" w:hAnsiTheme="majorHAnsi" w:cstheme="majorBidi"/>
+        <w:i/>
+        <w:iCs/>
+        <w:sz w:val="26"/>
+      </w:rPr>
+      <w:tblPr/>
+      <w:tcPr>
+        <w:tcBorders>
+          <w:right w:val="single" w:sz="4" w:space="0" w:color="7F7F7F" w:themeColor="text1" w:themeTint="80"/>
+        </w:tcBorders>
+        <w:shd w:val="clear" w:color="auto" w:fill="FFFFFF" w:themeFill="background1"/>
+      </w:tcPr>
+    </w:tblStylePr>
+    <w:tblStylePr w:type="lastCol">
+      <w:rPr>
+        <w:rFonts w:asciiTheme="majorHAnsi" w:eastAsiaTheme="majorEastAsia" w:hAnsiTheme="majorHAnsi" w:cstheme="majorBidi"/>
+        <w:i/>
+        <w:iCs/>
+        <w:sz w:val="26"/>
+      </w:rPr>
+      <w:tblPr/>
+      <w:tcPr>
+        <w:tcBorders>
+          <w:left w:val="single" w:sz="4" w:space="0" w:color="7F7F7F" w:themeColor="text1" w:themeTint="80"/>
+        </w:tcBorders>
+        <w:shd w:val="clear" w:color="auto" w:fill="FFFFFF" w:themeFill="background1"/>
+      </w:tcPr>
+    </w:tblStylePr>
+    <w:tblStylePr w:type="band1Vert">
+      <w:tblPr/>
+      <w:tcPr>
+        <w:shd w:val="clear" w:color="auto" w:fill="F2F2F2" w:themeFill="background1" w:themeFillShade="F2"/>
+      </w:tcPr>
+    </w:tblStylePr>
+    <w:tblStylePr w:type="band1Horz">
+      <w:tblPr/>
+      <w:tcPr>
+        <w:shd w:val="clear" w:color="auto" w:fill="F2F2F2" w:themeFill="background1" w:themeFillShade="F2"/>
+      </w:tcPr>
+    </w:tblStylePr>
+    <w:tblStylePr w:type="neCell">
+      <w:tblPr/>
+      <w:tcPr>
+        <w:tcBorders>
+          <w:left w:val="nil"/>
+        </w:tcBorders>
+      </w:tcPr>
+    </w:tblStylePr>
+    <w:tblStylePr w:type="nwCell">
+      <w:tblPr/>
+      <w:tcPr>
+        <w:tcBorders>
+          <w:right w:val="nil"/>
+        </w:tcBorders>
+      </w:tcPr>
+    </w:tblStylePr>
+    <w:tblStylePr w:type="seCell">
+      <w:tblPr/>
+      <w:tcPr>
+        <w:tcBorders>
+          <w:left w:val="nil"/>
+        </w:tcBorders>
+      </w:tcPr>
+    </w:tblStylePr>
+    <w:tblStylePr w:type="swCell">
+      <w:tblPr/>
+      <w:tcPr>
+        <w:tcBorders>
+          <w:right w:val="nil"/>
+        </w:tcBorders>
+      </w:tcPr>
+    </w:tblStylePr>
+  </w:style>
+  <w:style w:type="table" w:styleId="Tableausimple1">
+    <w:name w:val="Plain Table 1"/>
+    <w:basedOn w:val="TableauNormal"/>
+    <w:uiPriority w:val="41"/>
+    <w:rsid w:val="00DE6DE8"/>
+    <w:pPr>
+      <w:spacing w:after="0" w:line="240" w:lineRule="auto"/>
+    </w:pPr>
+    <w:tblPr>
+      <w:tblStyleRowBandSize w:val="1"/>
+      <w:tblStyleColBandSize w:val="1"/>
+      <w:tblBorders>
+        <w:top w:val="single" w:sz="4" w:space="0" w:color="BFBFBF" w:themeColor="background1" w:themeShade="BF"/>
+        <w:left w:val="single" w:sz="4" w:space="0" w:color="BFBFBF" w:themeColor="background1" w:themeShade="BF"/>
+        <w:bottom w:val="single" w:sz="4" w:space="0" w:color="BFBFBF" w:themeColor="background1" w:themeShade="BF"/>
+        <w:right w:val="single" w:sz="4" w:space="0" w:color="BFBFBF" w:themeColor="background1" w:themeShade="BF"/>
+        <w:insideH w:val="single" w:sz="4" w:space="0" w:color="BFBFBF" w:themeColor="background1" w:themeShade="BF"/>
+        <w:insideV w:val="single" w:sz="4" w:space="0" w:color="BFBFBF" w:themeColor="background1" w:themeShade="BF"/>
+      </w:tblBorders>
+    </w:tblPr>
+    <w:tblStylePr w:type="firstRow">
+      <w:rPr>
+        <w:b/>
+        <w:bCs/>
+      </w:rPr>
+    </w:tblStylePr>
+    <w:tblStylePr w:type="lastRow">
+      <w:rPr>
+        <w:b/>
+        <w:bCs/>
+      </w:rPr>
+      <w:tblPr/>
+      <w:tcPr>
+        <w:tcBorders>
+          <w:top w:val="double" w:sz="4" w:space="0" w:color="BFBFBF" w:themeColor="background1" w:themeShade="BF"/>
+        </w:tcBorders>
+      </w:tcPr>
+    </w:tblStylePr>
+    <w:tblStylePr w:type="firstCol">
+      <w:rPr>
+        <w:b/>
+        <w:bCs/>
+      </w:rPr>
+    </w:tblStylePr>
+    <w:tblStylePr w:type="lastCol">
+      <w:rPr>
+        <w:b/>
+        <w:bCs/>
+      </w:rPr>
+    </w:tblStylePr>
+    <w:tblStylePr w:type="band1Vert">
+      <w:tblPr/>
+      <w:tcPr>
+        <w:shd w:val="clear" w:color="auto" w:fill="F2F2F2" w:themeFill="background1" w:themeFillShade="F2"/>
+      </w:tcPr>
+    </w:tblStylePr>
+    <w:tblStylePr w:type="band1Horz">
+      <w:tblPr/>
+      <w:tcPr>
+        <w:shd w:val="clear" w:color="auto" w:fill="F2F2F2" w:themeFill="background1" w:themeFillShade="F2"/>
+      </w:tcPr>
+    </w:tblStylePr>
   </w:style>
 </w:styles>
 </file>
